--- a/fuentes/122112_CF13.docx
+++ b/fuentes/122112_CF13.docx
@@ -462,8 +462,6 @@
     <w:p>
       <w:pPr>
         <w:jc w:val="center"/>
-      </w:pPr>
-      <w:r>
         <w:rPr>
           <w:rFonts w:ascii="Calibri" w:hAnsi="Calibri"/>
           <w:b/>
@@ -472,8 +470,7 @@
           <w:kern w:val="0"/>
           <w14:ligatures w14:val="none"/>
         </w:rPr>
-        <w:t>Dici</w:t>
-      </w:r>
+      </w:pPr>
       <w:r>
         <w:rPr>
           <w:rFonts w:ascii="Calibri" w:hAnsi="Calibri"/>
@@ -483,7 +480,7 @@
           <w:kern w:val="0"/>
           <w14:ligatures w14:val="none"/>
         </w:rPr>
-        <w:t>embre</w:t>
+        <w:t>Dici</w:t>
       </w:r>
       <w:r>
         <w:rPr>
@@ -494,27 +491,43 @@
           <w:kern w:val="0"/>
           <w14:ligatures w14:val="none"/>
         </w:rPr>
+        <w:t>embre</w:t>
+      </w:r>
+      <w:r>
+        <w:rPr>
+          <w:rFonts w:ascii="Calibri" w:hAnsi="Calibri"/>
+          <w:b/>
+          <w:bCs/>
+          <w:color w:val="000000" w:themeColor="text1"/>
+          <w:kern w:val="0"/>
+          <w14:ligatures w14:val="none"/>
+        </w:rPr>
         <w:t xml:space="preserve"> 2023</w:t>
       </w:r>
-      <w:r>
-        <w:br w:type="page"/>
-      </w:r>
-    </w:p>
-    <w:bookmarkStart w:id="0" w:name="_Toc163823710" w:displacedByCustomXml="next"/>
+    </w:p>
+    <w:p>
+      <w:pPr>
+        <w:jc w:val="center"/>
+      </w:pPr>
+    </w:p>
+    <w:p>
+      <w:pPr>
+        <w:jc w:val="center"/>
+      </w:pPr>
+    </w:p>
     <w:sdt>
       <w:sdtPr>
         <w:rPr>
           <w:rFonts w:asciiTheme="minorHAnsi" w:eastAsiaTheme="minorHAnsi" w:hAnsiTheme="minorHAnsi" w:cstheme="minorBidi"/>
           <w:b w:val="0"/>
           <w:color w:val="auto"/>
-          <w:spacing w:val="0"/>
           <w:kern w:val="2"/>
           <w:sz w:val="28"/>
           <w:szCs w:val="22"/>
-          <w:lang w:val="es-CO" w:eastAsia="en-US"/>
+          <w:lang w:val="es-ES" w:eastAsia="en-US"/>
           <w14:ligatures w14:val="standardContextual"/>
         </w:rPr>
-        <w:id w:val="-1852639233"/>
+        <w:id w:val="1397007476"/>
         <w:docPartObj>
           <w:docPartGallery w:val="Table of Contents"/>
           <w:docPartUnique/>
@@ -523,21 +536,19 @@
       <w:sdtEndPr>
         <w:rPr>
           <w:bCs/>
-          <w:lang w:val="es-ES"/>
         </w:rPr>
       </w:sdtEndPr>
       <w:sdtContent>
         <w:p>
           <w:pPr>
-            <w:pStyle w:val="Ttulo1"/>
+            <w:pStyle w:val="TtuloTDC"/>
           </w:pPr>
           <w:r>
-            <w:t>Tabla de c</w:t>
+            <w:rPr>
+              <w:lang w:val="es-ES"/>
+            </w:rPr>
+            <w:t>Tabla de contenido</w:t>
           </w:r>
-          <w:r>
-            <w:t>ontenido</w:t>
-          </w:r>
-          <w:bookmarkEnd w:id="0"/>
         </w:p>
         <w:p>
           <w:pPr>
@@ -555,30 +566,21 @@
             </w:rPr>
           </w:pPr>
           <w:r>
-            <w:rPr>
-              <w:szCs w:val="28"/>
-            </w:rPr>
             <w:fldChar w:fldCharType="begin"/>
           </w:r>
           <w:r>
-            <w:rPr>
-              <w:szCs w:val="28"/>
-            </w:rPr>
             <w:instrText xml:space="preserve"> TOC \o "1-3" \h \z \u </w:instrText>
           </w:r>
           <w:r>
-            <w:rPr>
-              <w:szCs w:val="28"/>
-            </w:rPr>
             <w:fldChar w:fldCharType="separate"/>
           </w:r>
-          <w:hyperlink w:anchor="_Toc163823710" w:history="1">
+          <w:hyperlink w:anchor="_Toc166147313" w:history="1">
             <w:r>
               <w:rPr>
                 <w:rStyle w:val="Hipervnculo"/>
                 <w:noProof/>
               </w:rPr>
-              <w:t>Tabla de contenido</w:t>
+              <w:t>Introducción</w:t>
             </w:r>
             <w:r>
               <w:rPr>
@@ -599,80 +601,7 @@
                 <w:noProof/>
                 <w:webHidden/>
               </w:rPr>
-              <w:instrText xml:space="preserve"> PAGEREF _Toc163823710 \h </w:instrText>
-            </w:r>
-            <w:r>
-              <w:rPr>
-                <w:noProof/>
-                <w:webHidden/>
-              </w:rPr>
-            </w:r>
-            <w:r>
-              <w:rPr>
-                <w:noProof/>
-                <w:webHidden/>
-              </w:rPr>
-              <w:fldChar w:fldCharType="separate"/>
-            </w:r>
-            <w:r>
-              <w:rPr>
-                <w:noProof/>
-                <w:webHidden/>
-              </w:rPr>
-              <w:t>2</w:t>
-            </w:r>
-            <w:r>
-              <w:rPr>
-                <w:noProof/>
-                <w:webHidden/>
-              </w:rPr>
-              <w:fldChar w:fldCharType="end"/>
-            </w:r>
-          </w:hyperlink>
-        </w:p>
-        <w:p>
-          <w:pPr>
-            <w:pStyle w:val="TDC1"/>
-            <w:tabs>
-              <w:tab w:val="right" w:leader="dot" w:pos="9962"/>
-            </w:tabs>
-            <w:rPr>
-              <w:rFonts w:eastAsiaTheme="minorEastAsia"/>
-              <w:noProof/>
-              <w:kern w:val="0"/>
-              <w:sz w:val="22"/>
-              <w:lang w:eastAsia="es-CO"/>
-              <w14:ligatures w14:val="none"/>
-            </w:rPr>
-          </w:pPr>
-          <w:hyperlink w:anchor="_Toc163823711" w:history="1">
-            <w:r>
-              <w:rPr>
-                <w:rStyle w:val="Hipervnculo"/>
-                <w:noProof/>
-              </w:rPr>
-              <w:t>Introducción</w:t>
-            </w:r>
-            <w:r>
-              <w:rPr>
-                <w:noProof/>
-                <w:webHidden/>
-              </w:rPr>
-              <w:tab/>
-            </w:r>
-            <w:r>
-              <w:rPr>
-                <w:noProof/>
-                <w:webHidden/>
-              </w:rPr>
-              <w:fldChar w:fldCharType="begin"/>
-            </w:r>
-            <w:r>
-              <w:rPr>
-                <w:noProof/>
-                <w:webHidden/>
-              </w:rPr>
-              <w:instrText xml:space="preserve"> PAGEREF _Toc163823711 \h </w:instrText>
+              <w:instrText xml:space="preserve"> PAGEREF _Toc166147313 \h </w:instrText>
             </w:r>
             <w:r>
               <w:rPr>
@@ -719,7 +648,7 @@
               <w14:ligatures w14:val="none"/>
             </w:rPr>
           </w:pPr>
-          <w:hyperlink w:anchor="_Toc163823712" w:history="1">
+          <w:hyperlink w:anchor="_Toc166147314" w:history="1">
             <w:r>
               <w:rPr>
                 <w:rStyle w:val="Hipervnculo"/>
@@ -764,7 +693,7 @@
                 <w:noProof/>
                 <w:webHidden/>
               </w:rPr>
-              <w:instrText xml:space="preserve"> PAGEREF _Toc163823712 \h </w:instrText>
+              <w:instrText xml:space="preserve"> PAGEREF _Toc166147314 \h </w:instrText>
             </w:r>
             <w:r>
               <w:rPr>
@@ -811,7 +740,7 @@
               <w14:ligatures w14:val="none"/>
             </w:rPr>
           </w:pPr>
-          <w:hyperlink w:anchor="_Toc163823713" w:history="1">
+          <w:hyperlink w:anchor="_Toc166147315" w:history="1">
             <w:r>
               <w:rPr>
                 <w:rStyle w:val="Hipervnculo"/>
@@ -856,7 +785,7 @@
                 <w:noProof/>
                 <w:webHidden/>
               </w:rPr>
-              <w:instrText xml:space="preserve"> PAGEREF _Toc163823713 \h </w:instrText>
+              <w:instrText xml:space="preserve"> PAGEREF _Toc166147315 \h </w:instrText>
             </w:r>
             <w:r>
               <w:rPr>
@@ -903,7 +832,7 @@
               <w14:ligatures w14:val="none"/>
             </w:rPr>
           </w:pPr>
-          <w:hyperlink w:anchor="_Toc163823714" w:history="1">
+          <w:hyperlink w:anchor="_Toc166147316" w:history="1">
             <w:r>
               <w:rPr>
                 <w:rStyle w:val="Hipervnculo"/>
@@ -948,7 +877,7 @@
                 <w:noProof/>
                 <w:webHidden/>
               </w:rPr>
-              <w:instrText xml:space="preserve"> PAGEREF _Toc163823714 \h </w:instrText>
+              <w:instrText xml:space="preserve"> PAGEREF _Toc166147316 \h </w:instrText>
             </w:r>
             <w:r>
               <w:rPr>
@@ -995,7 +924,7 @@
               <w14:ligatures w14:val="none"/>
             </w:rPr>
           </w:pPr>
-          <w:hyperlink w:anchor="_Toc163823715" w:history="1">
+          <w:hyperlink w:anchor="_Toc166147317" w:history="1">
             <w:r>
               <w:rPr>
                 <w:rStyle w:val="Hipervnculo"/>
@@ -1040,7 +969,7 @@
                 <w:noProof/>
                 <w:webHidden/>
               </w:rPr>
-              <w:instrText xml:space="preserve"> PAGEREF _Toc163823715 \h </w:instrText>
+              <w:instrText xml:space="preserve"> PAGEREF _Toc166147317 \h </w:instrText>
             </w:r>
             <w:r>
               <w:rPr>
@@ -1087,7 +1016,7 @@
               <w14:ligatures w14:val="none"/>
             </w:rPr>
           </w:pPr>
-          <w:hyperlink w:anchor="_Toc163823716" w:history="1">
+          <w:hyperlink w:anchor="_Toc166147318" w:history="1">
             <w:r>
               <w:rPr>
                 <w:rStyle w:val="Hipervnculo"/>
@@ -1132,7 +1061,7 @@
                 <w:noProof/>
                 <w:webHidden/>
               </w:rPr>
-              <w:instrText xml:space="preserve"> PAGEREF _Toc163823716 \h </w:instrText>
+              <w:instrText xml:space="preserve"> PAGEREF _Toc166147318 \h </w:instrText>
             </w:r>
             <w:r>
               <w:rPr>
@@ -1179,7 +1108,7 @@
               <w14:ligatures w14:val="none"/>
             </w:rPr>
           </w:pPr>
-          <w:hyperlink w:anchor="_Toc163823717" w:history="1">
+          <w:hyperlink w:anchor="_Toc166147319" w:history="1">
             <w:r>
               <w:rPr>
                 <w:rStyle w:val="Hipervnculo"/>
@@ -1224,7 +1153,7 @@
                 <w:noProof/>
                 <w:webHidden/>
               </w:rPr>
-              <w:instrText xml:space="preserve"> PAGEREF _Toc163823717 \h </w:instrText>
+              <w:instrText xml:space="preserve"> PAGEREF _Toc166147319 \h </w:instrText>
             </w:r>
             <w:r>
               <w:rPr>
@@ -1271,7 +1200,7 @@
               <w14:ligatures w14:val="none"/>
             </w:rPr>
           </w:pPr>
-          <w:hyperlink w:anchor="_Toc163823718" w:history="1">
+          <w:hyperlink w:anchor="_Toc166147320" w:history="1">
             <w:r>
               <w:rPr>
                 <w:rStyle w:val="Hipervnculo"/>
@@ -1316,7 +1245,7 @@
                 <w:noProof/>
                 <w:webHidden/>
               </w:rPr>
-              <w:instrText xml:space="preserve"> PAGEREF _Toc163823718 \h </w:instrText>
+              <w:instrText xml:space="preserve"> PAGEREF _Toc166147320 \h </w:instrText>
             </w:r>
             <w:r>
               <w:rPr>
@@ -1363,7 +1292,7 @@
               <w14:ligatures w14:val="none"/>
             </w:rPr>
           </w:pPr>
-          <w:hyperlink w:anchor="_Toc163823719" w:history="1">
+          <w:hyperlink w:anchor="_Toc166147321" w:history="1">
             <w:r>
               <w:rPr>
                 <w:rStyle w:val="Hipervnculo"/>
@@ -1409,7 +1338,7 @@
                 <w:noProof/>
                 <w:webHidden/>
               </w:rPr>
-              <w:instrText xml:space="preserve"> PAGEREF _Toc163823719 \h </w:instrText>
+              <w:instrText xml:space="preserve"> PAGEREF _Toc166147321 \h </w:instrText>
             </w:r>
             <w:r>
               <w:rPr>
@@ -1455,7 +1384,7 @@
               <w14:ligatures w14:val="none"/>
             </w:rPr>
           </w:pPr>
-          <w:hyperlink w:anchor="_Toc163823720" w:history="1">
+          <w:hyperlink w:anchor="_Toc166147322" w:history="1">
             <w:r>
               <w:rPr>
                 <w:rStyle w:val="Hipervnculo"/>
@@ -1482,7 +1411,7 @@
                 <w:noProof/>
                 <w:webHidden/>
               </w:rPr>
-              <w:instrText xml:space="preserve"> PAGEREF _Toc163823720 \h </w:instrText>
+              <w:instrText xml:space="preserve"> PAGEREF _Toc166147322 \h </w:instrText>
             </w:r>
             <w:r>
               <w:rPr>
@@ -1528,7 +1457,7 @@
               <w14:ligatures w14:val="none"/>
             </w:rPr>
           </w:pPr>
-          <w:hyperlink w:anchor="_Toc163823721" w:history="1">
+          <w:hyperlink w:anchor="_Toc166147323" w:history="1">
             <w:r>
               <w:rPr>
                 <w:rStyle w:val="Hipervnculo"/>
@@ -1555,7 +1484,7 @@
                 <w:noProof/>
                 <w:webHidden/>
               </w:rPr>
-              <w:instrText xml:space="preserve"> PAGEREF _Toc163823721 \h </w:instrText>
+              <w:instrText xml:space="preserve"> PAGEREF _Toc166147323 \h </w:instrText>
             </w:r>
             <w:r>
               <w:rPr>
@@ -1601,7 +1530,7 @@
               <w14:ligatures w14:val="none"/>
             </w:rPr>
           </w:pPr>
-          <w:hyperlink w:anchor="_Toc163823722" w:history="1">
+          <w:hyperlink w:anchor="_Toc166147324" w:history="1">
             <w:r>
               <w:rPr>
                 <w:rStyle w:val="Hipervnculo"/>
@@ -1628,7 +1557,7 @@
                 <w:noProof/>
                 <w:webHidden/>
               </w:rPr>
-              <w:instrText xml:space="preserve"> PAGEREF _Toc163823722 \h </w:instrText>
+              <w:instrText xml:space="preserve"> PAGEREF _Toc166147324 \h </w:instrText>
             </w:r>
             <w:r>
               <w:rPr>
@@ -1674,7 +1603,7 @@
               <w14:ligatures w14:val="none"/>
             </w:rPr>
           </w:pPr>
-          <w:hyperlink w:anchor="_Toc163823723" w:history="1">
+          <w:hyperlink w:anchor="_Toc166147325" w:history="1">
             <w:r>
               <w:rPr>
                 <w:rStyle w:val="Hipervnculo"/>
@@ -1701,7 +1630,7 @@
                 <w:noProof/>
                 <w:webHidden/>
               </w:rPr>
-              <w:instrText xml:space="preserve"> PAGEREF _Toc163823723 \h </w:instrText>
+              <w:instrText xml:space="preserve"> PAGEREF _Toc166147325 \h </w:instrText>
             </w:r>
             <w:r>
               <w:rPr>
@@ -1747,7 +1676,7 @@
               <w14:ligatures w14:val="none"/>
             </w:rPr>
           </w:pPr>
-          <w:hyperlink w:anchor="_Toc163823724" w:history="1">
+          <w:hyperlink w:anchor="_Toc166147326" w:history="1">
             <w:r>
               <w:rPr>
                 <w:rStyle w:val="Hipervnculo"/>
@@ -1774,7 +1703,7 @@
                 <w:noProof/>
                 <w:webHidden/>
               </w:rPr>
-              <w:instrText xml:space="preserve"> PAGEREF _Toc163823724 \h </w:instrText>
+              <w:instrText xml:space="preserve"> PAGEREF _Toc166147326 \h </w:instrText>
             </w:r>
             <w:r>
               <w:rPr>
@@ -1794,7 +1723,7 @@
                 <w:noProof/>
                 <w:webHidden/>
               </w:rPr>
-              <w:t>26</w:t>
+              <w:t>25</w:t>
             </w:r>
             <w:r>
               <w:rPr>
@@ -1810,7 +1739,6 @@
             <w:rPr>
               <w:b/>
               <w:bCs/>
-              <w:szCs w:val="28"/>
               <w:lang w:val="es-ES"/>
             </w:rPr>
             <w:fldChar w:fldCharType="end"/>
@@ -1841,12 +1769,12 @@
       <w:pPr>
         <w:pStyle w:val="Ttulo1"/>
       </w:pPr>
-      <w:bookmarkStart w:id="1" w:name="_Toc163823711"/>
+      <w:bookmarkStart w:id="0" w:name="_Toc166147313"/>
       <w:r>
         <w:lastRenderedPageBreak/>
         <w:t>Introducción</w:t>
       </w:r>
-      <w:bookmarkEnd w:id="1"/>
+      <w:bookmarkEnd w:id="0"/>
     </w:p>
     <w:p>
       <w:r>
@@ -1885,10 +1813,16 @@
           <w:lang w:val="es-419" w:eastAsia="es-CO"/>
         </w:rPr>
         <w:drawing>
-          <wp:inline distT="0" distB="0" distL="0" distR="0" wp14:anchorId="4D017142" wp14:editId="514B673C">
+          <wp:inline distT="0" distB="0" distL="0" distR="0" wp14:anchorId="4D017142" wp14:editId="7F640D23">
             <wp:extent cx="6391860" cy="3595421"/>
             <wp:effectExtent l="0" t="0" r="9525" b="5080"/>
-            <wp:docPr id="2" name="Imagen 2"/>
+            <wp:docPr id="2" name="Imagen 2">
+              <a:extLst xmlns:a="http://schemas.openxmlformats.org/drawingml/2006/main">
+                <a:ext uri="{C183D7F6-B498-43B3-948B-1728B52AA6E4}">
+                  <adec:decorative xmlns:adec="http://schemas.microsoft.com/office/drawing/2017/decorative" val="1"/>
+                </a:ext>
+              </a:extLst>
+            </wp:docPr>
             <wp:cNvGraphicFramePr>
               <a:graphicFrameLocks xmlns:a="http://schemas.openxmlformats.org/drawingml/2006/main" noChangeAspect="1"/>
             </wp:cNvGraphicFramePr>
@@ -2098,11 +2032,11 @@
           <w:numId w:val="6"/>
         </w:numPr>
       </w:pPr>
-      <w:bookmarkStart w:id="2" w:name="_Toc163823712"/>
+      <w:bookmarkStart w:id="1" w:name="_Toc166147314"/>
       <w:r>
         <w:t>Hecho económico</w:t>
       </w:r>
-      <w:bookmarkEnd w:id="2"/>
+      <w:bookmarkEnd w:id="1"/>
     </w:p>
     <w:p>
       <w:pPr>
@@ -2189,10 +2123,10 @@
           <w:lang w:val="es-419" w:eastAsia="es-CO"/>
         </w:rPr>
         <w:drawing>
-          <wp:inline distT="0" distB="0" distL="0" distR="0" wp14:anchorId="697D3DA6" wp14:editId="001DEEF1">
+          <wp:inline distT="0" distB="0" distL="0" distR="0" wp14:anchorId="697D3DA6" wp14:editId="037040D9">
             <wp:extent cx="5445633" cy="3114313"/>
             <wp:effectExtent l="0" t="0" r="3175" b="0"/>
-            <wp:docPr id="4" name="Imagen 4" descr="Muestra los tres tipos de hechos económicos, cada uno con sus cualidades, se describen a continuación."/>
+            <wp:docPr id="4" name="Imagen 4" descr="En la Figura 1 se presentan las características de los tipos de hechos económicos, que incluyen los permutativos, modificativos y mixtos."/>
             <wp:cNvGraphicFramePr>
               <a:graphicFrameLocks xmlns:a="http://schemas.openxmlformats.org/drawingml/2006/main" noChangeAspect="1"/>
             </wp:cNvGraphicFramePr>
@@ -2508,7 +2442,7 @@
           <w:numId w:val="6"/>
         </w:numPr>
       </w:pPr>
-      <w:bookmarkStart w:id="3" w:name="_Toc163823713"/>
+      <w:bookmarkStart w:id="2" w:name="_Toc166147315"/>
       <w:r>
         <w:t>P</w:t>
       </w:r>
@@ -2518,7 +2452,7 @@
       <w:r>
         <w:t xml:space="preserve"> contable</w:t>
       </w:r>
-      <w:bookmarkEnd w:id="3"/>
+      <w:bookmarkEnd w:id="2"/>
     </w:p>
     <w:p>
       <w:pPr>
@@ -2600,10 +2534,10 @@
           <w:lang w:val="es-419" w:eastAsia="es-CO"/>
         </w:rPr>
         <w:drawing>
-          <wp:inline distT="0" distB="0" distL="0" distR="0" wp14:anchorId="20BCCA9A" wp14:editId="475E5127">
+          <wp:inline distT="0" distB="0" distL="0" distR="0" wp14:anchorId="20BCCA9A" wp14:editId="2FE26EDB">
             <wp:extent cx="5281647" cy="2789530"/>
             <wp:effectExtent l="0" t="0" r="0" b="0"/>
-            <wp:docPr id="5" name="Imagen 5" descr="Muestra los beneficios que tienen el proceso contable durante un año, se describe a continuación."/>
+            <wp:docPr id="5" name="Imagen 5" descr="En la figura 2 se presenta la finalidad de realizar el proceso contable en un año, que incluye la medición de la gestión económica, situación financiera y obligación legal."/>
             <wp:cNvGraphicFramePr>
               <a:graphicFrameLocks xmlns:a="http://schemas.openxmlformats.org/drawingml/2006/main" noChangeAspect="1"/>
             </wp:cNvGraphicFramePr>
@@ -3339,11 +3273,11 @@
           <w:numId w:val="6"/>
         </w:numPr>
       </w:pPr>
-      <w:bookmarkStart w:id="4" w:name="_Toc163823714"/>
+      <w:bookmarkStart w:id="3" w:name="_Toc166147316"/>
       <w:r>
         <w:t>Principios de la contabilidad</w:t>
       </w:r>
-      <w:bookmarkEnd w:id="4"/>
+      <w:bookmarkEnd w:id="3"/>
     </w:p>
     <w:p>
       <w:pPr>
@@ -3470,7 +3404,19 @@
         <w:rPr>
           <w:lang w:val="es-419" w:eastAsia="es-CO"/>
         </w:rPr>
-        <w:t>os hechos económicos se reconocen atendiendo a su esencia económica, independientemente de la forma legal que las original.</w:t>
+        <w:t>os hechos económicos se reconocen atendiendo a su esencia económica, independientemente de la forma legal que las original</w:t>
+      </w:r>
+      <w:r>
+        <w:rPr>
+          <w:lang w:val="es-419" w:eastAsia="es-CO"/>
+        </w:rPr>
+        <w:t>es</w:t>
+      </w:r>
+      <w:r>
+        <w:rPr>
+          <w:lang w:val="es-419" w:eastAsia="es-CO"/>
+        </w:rPr>
+        <w:t>.</w:t>
       </w:r>
     </w:p>
     <w:p>
@@ -3596,11 +3542,11 @@
           <w:numId w:val="6"/>
         </w:numPr>
       </w:pPr>
-      <w:bookmarkStart w:id="5" w:name="_Toc163823715"/>
+      <w:bookmarkStart w:id="4" w:name="_Toc166147317"/>
       <w:r>
         <w:t>Componentes legales contables</w:t>
       </w:r>
-      <w:bookmarkEnd w:id="5"/>
+      <w:bookmarkEnd w:id="4"/>
     </w:p>
     <w:p>
       <w:pPr>
@@ -3795,14 +3741,14 @@
         </w:numPr>
         <w:ind w:left="0" w:firstLine="0"/>
       </w:pPr>
-      <w:bookmarkStart w:id="6" w:name="_Toc163823716"/>
+      <w:bookmarkStart w:id="5" w:name="_Toc166147318"/>
       <w:r>
         <w:t>Características y objetivos de</w:t>
       </w:r>
       <w:r>
         <w:t xml:space="preserve"> la información contable</w:t>
       </w:r>
-      <w:bookmarkEnd w:id="6"/>
+      <w:bookmarkEnd w:id="5"/>
     </w:p>
     <w:p>
       <w:pPr>
@@ -4508,16 +4454,17 @@
           <w:lang w:val="es-419" w:eastAsia="es-CO"/>
         </w:rPr>
       </w:pPr>
+      <w:bookmarkStart w:id="6" w:name="_GoBack"/>
       <w:r>
         <w:rPr>
           <w:noProof/>
           <w:lang w:val="es-419" w:eastAsia="es-CO"/>
         </w:rPr>
         <w:drawing>
-          <wp:inline distT="0" distB="0" distL="0" distR="0" wp14:anchorId="461FB3D9" wp14:editId="7081B68C">
+          <wp:inline distT="0" distB="0" distL="0" distR="0" wp14:anchorId="461FB3D9" wp14:editId="7FBA3AE8">
             <wp:extent cx="5950134" cy="3039999"/>
             <wp:effectExtent l="0" t="0" r="0" b="8255"/>
-            <wp:docPr id="6" name="Imagen 6" descr="Muestra tres aspectos básicos en la información contable que permiten ver los objetos de medición, se describen a continuación."/>
+            <wp:docPr id="6" name="Imagen 6" descr="En la Figura 3 se presentan los elementos propuestos para incluir en la información contable, los cuales abarcan la situación patrimonial, evolución patrimonial y evolución financiera."/>
             <wp:cNvGraphicFramePr>
               <a:graphicFrameLocks xmlns:a="http://schemas.openxmlformats.org/drawingml/2006/main" noChangeAspect="1"/>
             </wp:cNvGraphicFramePr>
@@ -4559,6 +4506,7 @@
           </wp:inline>
         </w:drawing>
       </w:r>
+      <w:bookmarkEnd w:id="6"/>
     </w:p>
     <w:p>
       <w:pPr>
@@ -4863,7 +4811,7 @@
           <w:numId w:val="30"/>
         </w:numPr>
       </w:pPr>
-      <w:bookmarkStart w:id="7" w:name="_Toc163823717"/>
+      <w:bookmarkStart w:id="7" w:name="_Toc166147319"/>
       <w:r>
         <w:t>Concepto de estados financieros y sus elementos</w:t>
       </w:r>
@@ -5191,7 +5139,10 @@
     <w:p>
       <w:pPr>
         <w:pStyle w:val="Prrafodelista"/>
-        <w:ind w:left="1429" w:firstLine="0"/>
+        <w:numPr>
+          <w:ilvl w:val="0"/>
+          <w:numId w:val="32"/>
+        </w:numPr>
         <w:rPr>
           <w:lang w:val="es-419" w:eastAsia="es-CO"/>
         </w:rPr>
@@ -5405,7 +5356,10 @@
     <w:p>
       <w:pPr>
         <w:pStyle w:val="Prrafodelista"/>
-        <w:ind w:left="1429" w:firstLine="0"/>
+        <w:numPr>
+          <w:ilvl w:val="0"/>
+          <w:numId w:val="32"/>
+        </w:numPr>
         <w:rPr>
           <w:b/>
           <w:bCs/>
@@ -5657,7 +5611,7 @@
           <w:numId w:val="30"/>
         </w:numPr>
       </w:pPr>
-      <w:bookmarkStart w:id="8" w:name="_Toc163823718"/>
+      <w:bookmarkStart w:id="8" w:name="_Toc166147320"/>
       <w:r>
         <w:t>Ingresos, gastos y costos</w:t>
       </w:r>
@@ -5769,7 +5723,7 @@
           <w:numId w:val="24"/>
         </w:numPr>
       </w:pPr>
-      <w:bookmarkStart w:id="9" w:name="_Toc163823719"/>
+      <w:bookmarkStart w:id="9" w:name="_Toc166147321"/>
       <w:r>
         <w:t>Código de comercio</w:t>
       </w:r>
@@ -6322,7 +6276,7 @@
       <w:pPr>
         <w:pStyle w:val="Ttulo1"/>
       </w:pPr>
-      <w:bookmarkStart w:id="10" w:name="_Toc163823720"/>
+      <w:bookmarkStart w:id="10" w:name="_Toc166147322"/>
       <w:r>
         <w:lastRenderedPageBreak/>
         <w:t>Síntesis</w:t>
@@ -6417,7 +6371,7 @@
       <w:pPr>
         <w:pStyle w:val="Ttulo1"/>
       </w:pPr>
-      <w:bookmarkStart w:id="11" w:name="_Toc163823721"/>
+      <w:bookmarkStart w:id="11" w:name="_Toc166147323"/>
       <w:r>
         <w:lastRenderedPageBreak/>
         <w:t>Material complementario</w:t>
@@ -6620,7 +6574,13 @@
               <w:pStyle w:val="TextoTablas"/>
             </w:pPr>
             <w:r>
-              <w:t>Gardey, A. (2013). Definición de código de comercio. Definición de.</w:t>
+              <w:t>Gardey, A. (2013). Definición de código de comercio. Definición de</w:t>
+            </w:r>
+            <w:r>
+              <w:t xml:space="preserve"> comercio</w:t>
+            </w:r>
+            <w:r>
+              <w:t>.</w:t>
             </w:r>
           </w:p>
         </w:tc>
@@ -6713,7 +6673,7 @@
       <w:pPr>
         <w:pStyle w:val="Ttulo1"/>
       </w:pPr>
-      <w:bookmarkStart w:id="12" w:name="_Toc163823722"/>
+      <w:bookmarkStart w:id="12" w:name="_Toc166147324"/>
       <w:r>
         <w:lastRenderedPageBreak/>
         <w:t>Glosario</w:t>
@@ -6787,7 +6747,7 @@
       <w:pPr>
         <w:pStyle w:val="Ttulo1"/>
       </w:pPr>
-      <w:bookmarkStart w:id="13" w:name="_Toc163823723"/>
+      <w:bookmarkStart w:id="13" w:name="_Toc166147325"/>
       <w:r>
         <w:lastRenderedPageBreak/>
         <w:t>Referencias bibliográficas</w:t>
@@ -6901,23 +6861,9 @@
     </w:p>
     <w:p>
       <w:pPr>
-        <w:rPr>
-          <w:lang w:val="es-419" w:eastAsia="es-CO"/>
-        </w:rPr>
-      </w:pPr>
-    </w:p>
-    <w:p>
-      <w:pPr>
-        <w:rPr>
-          <w:lang w:val="es-419" w:eastAsia="es-CO"/>
-        </w:rPr>
-      </w:pPr>
-    </w:p>
-    <w:p>
-      <w:pPr>
         <w:pStyle w:val="Titulosgenerales"/>
       </w:pPr>
-      <w:bookmarkStart w:id="14" w:name="_Toc163823724"/>
+      <w:bookmarkStart w:id="14" w:name="_Toc166147326"/>
       <w:r>
         <w:lastRenderedPageBreak/>
         <w:t>Créditos</w:t>
@@ -7121,7 +7067,13 @@
               </w:rPr>
             </w:pPr>
             <w:r>
-              <w:t>Centro de Comercio y Servicios - Regional Tolima</w:t>
+              <w:t xml:space="preserve">Regional Tolima </w:t>
+            </w:r>
+            <w:r>
+              <w:t xml:space="preserve">- </w:t>
+            </w:r>
+            <w:r>
+              <w:t xml:space="preserve">Centro de Comercio y Servicios  </w:t>
             </w:r>
           </w:p>
         </w:tc>
@@ -7165,7 +7117,16 @@
               <w:pStyle w:val="TextoTablas"/>
             </w:pPr>
             <w:r>
-              <w:t>Regional Antioquia - Centro de servicios de salud</w:t>
+              <w:t xml:space="preserve">Regional Antioquia </w:t>
+            </w:r>
+            <w:r>
+              <w:t xml:space="preserve">- </w:t>
+            </w:r>
+            <w:r>
+              <w:t xml:space="preserve">Centro de servicios de salud </w:t>
+            </w:r>
+            <w:r>
+              <w:t xml:space="preserve"> </w:t>
             </w:r>
           </w:p>
         </w:tc>
@@ -7250,7 +7211,13 @@
               <w:pStyle w:val="TextoTablas"/>
             </w:pPr>
             <w:r>
-              <w:t xml:space="preserve">Regional Bogotá - Centro de Gestión Industrial </w:t>
+              <w:t xml:space="preserve">Regional </w:t>
+            </w:r>
+            <w:r>
+              <w:t>Distrito Capital</w:t>
+            </w:r>
+            <w:r>
+              <w:t xml:space="preserve"> - Centro de Gestión Industrial </w:t>
             </w:r>
           </w:p>
         </w:tc>
@@ -7428,7 +7395,13 @@
               <w:pStyle w:val="TextoTablas"/>
             </w:pPr>
             <w:r>
-              <w:t>Centro de Gestión de Mercados, Logística y Tecnologías de la Información - Regional Distrito Capital</w:t>
+              <w:t xml:space="preserve">Regional Distrito Capital </w:t>
+            </w:r>
+            <w:r>
+              <w:t xml:space="preserve">- </w:t>
+            </w:r>
+            <w:r>
+              <w:t xml:space="preserve">Centro de Gestión de Mercados, Logística y Tecnologías de la Información </w:t>
             </w:r>
           </w:p>
         </w:tc>
@@ -7469,7 +7442,13 @@
               <w:pStyle w:val="TextoTablas"/>
             </w:pPr>
             <w:r>
-              <w:t>Centro de Gestión de Mercados, Logística y Tecnologías de la Información - Regional Distrito Capital</w:t>
+              <w:t xml:space="preserve">Regional Distrito Capital </w:t>
+            </w:r>
+            <w:r>
+              <w:t xml:space="preserve">- </w:t>
+            </w:r>
+            <w:r>
+              <w:t xml:space="preserve">Centro de Gestión de Mercados, Logística y Tecnologías de la Información </w:t>
             </w:r>
           </w:p>
         </w:tc>
@@ -7513,7 +7492,13 @@
               <w:pStyle w:val="TextoTablas"/>
             </w:pPr>
             <w:r>
-              <w:t>Centro de Comercio y Servicios - Regional Tolima</w:t>
+              <w:t xml:space="preserve">Regional Tolima </w:t>
+            </w:r>
+            <w:r>
+              <w:t xml:space="preserve">- </w:t>
+            </w:r>
+            <w:r>
+              <w:t xml:space="preserve">Centro de Comercio y Servicios </w:t>
             </w:r>
           </w:p>
         </w:tc>
@@ -7554,7 +7539,13 @@
               <w:pStyle w:val="TextoTablas"/>
             </w:pPr>
             <w:r>
-              <w:t>Centro de Comercio y Servicios - Regional Tolima</w:t>
+              <w:t xml:space="preserve">Regional Tolima </w:t>
+            </w:r>
+            <w:r>
+              <w:t xml:space="preserve">- </w:t>
+            </w:r>
+            <w:r>
+              <w:t xml:space="preserve">Centro de Comercio y Servicios </w:t>
             </w:r>
           </w:p>
         </w:tc>
@@ -7609,7 +7600,13 @@
               <w:pStyle w:val="TextoTablas"/>
             </w:pPr>
             <w:r>
-              <w:t>Centro de Comercio y Servicios - Regional Tolima</w:t>
+              <w:t xml:space="preserve">Regional Tolima </w:t>
+            </w:r>
+            <w:r>
+              <w:t xml:space="preserve">- </w:t>
+            </w:r>
+            <w:r>
+              <w:t xml:space="preserve">Centro de Comercio y Servicios </w:t>
             </w:r>
           </w:p>
         </w:tc>
@@ -7655,7 +7652,13 @@
               <w:pStyle w:val="TextoTablas"/>
             </w:pPr>
             <w:r>
-              <w:t>Centro de Comercio y Servicios - Regional Tolima</w:t>
+              <w:t xml:space="preserve">Regional Tolima </w:t>
+            </w:r>
+            <w:r>
+              <w:t xml:space="preserve">- </w:t>
+            </w:r>
+            <w:r>
+              <w:t xml:space="preserve">Centro de Comercio y Servicios </w:t>
             </w:r>
           </w:p>
         </w:tc>
@@ -7699,7 +7702,13 @@
               <w:pStyle w:val="TextoTablas"/>
             </w:pPr>
             <w:r>
-              <w:t>Centro de Comercio y Servicios - Regional Tolima</w:t>
+              <w:t>Regional Tolima</w:t>
+            </w:r>
+            <w:r>
+              <w:t xml:space="preserve"> - </w:t>
+            </w:r>
+            <w:r>
+              <w:t xml:space="preserve">Centro de Comercio y Servicios  </w:t>
             </w:r>
           </w:p>
         </w:tc>
@@ -7719,8 +7728,6 @@
             <w:r>
               <w:t>Gómez</w:t>
             </w:r>
-            <w:bookmarkStart w:id="15" w:name="_GoBack"/>
-            <w:bookmarkEnd w:id="15"/>
           </w:p>
         </w:tc>
         <w:tc>
@@ -7745,7 +7752,13 @@
               <w:pStyle w:val="TextoTablas"/>
             </w:pPr>
             <w:r>
-              <w:t>Centro de Comercio y Servicios - Regional Tolima</w:t>
+              <w:t xml:space="preserve">Regional Tolima </w:t>
+            </w:r>
+            <w:r>
+              <w:t xml:space="preserve">- </w:t>
+            </w:r>
+            <w:r>
+              <w:t xml:space="preserve">Centro de Comercio y Servicios </w:t>
             </w:r>
           </w:p>
         </w:tc>
@@ -8253,7 +8266,7 @@
   <w:abstractNum w:abstractNumId="2" w15:restartNumberingAfterBreak="0">
     <w:nsid w:val="02651480"/>
     <w:multiLevelType w:val="hybridMultilevel"/>
-    <w:tmpl w:val="C41E2EE0"/>
+    <w:tmpl w:val="9C724C12"/>
     <w:lvl w:ilvl="0" w:tplc="A3C2EEC6">
       <w:start w:val="1"/>
       <w:numFmt w:val="lowerLetter"/>
@@ -14005,6 +14018,25 @@
 </file>
 
 <file path=customXml/item1.xml><?xml version="1.0" encoding="utf-8"?>
+<p:properties xmlns:p="http://schemas.microsoft.com/office/2006/metadata/properties" xmlns:xsi="http://www.w3.org/2001/XMLSchema-instance" xmlns:pc="http://schemas.microsoft.com/office/infopath/2007/PartnerControls">
+  <documentManagement>
+    <TaxCatchAll xmlns="cb45339b-ced9-4d0d-8f64-77573914d53b" xsi:nil="true"/>
+    <lcf76f155ced4ddcb4097134ff3c332f xmlns="43a3ca16-9c26-4813-b83f-4aec9927b43f">
+      <Terms xmlns="http://schemas.microsoft.com/office/infopath/2007/PartnerControls"/>
+    </lcf76f155ced4ddcb4097134ff3c332f>
+    <SharedWithUsers xmlns="cb45339b-ced9-4d0d-8f64-77573914d53b">
+      <UserInfo>
+        <DisplayName/>
+        <AccountId xsi:nil="true"/>
+        <AccountType/>
+      </UserInfo>
+    </SharedWithUsers>
+    <MediaLengthInSeconds xmlns="43a3ca16-9c26-4813-b83f-4aec9927b43f" xsi:nil="true"/>
+  </documentManagement>
+</p:properties>
+</file>
+
+<file path=customXml/item2.xml><?xml version="1.0" encoding="utf-8"?>
 <?mso-contentType ?>
 <FormTemplates xmlns="http://schemas.microsoft.com/sharepoint/v3/contenttype/forms">
   <Display>DocumentLibraryForm</Display>
@@ -14013,7 +14045,7 @@
 </FormTemplates>
 </file>
 
-<file path=customXml/item2.xml><?xml version="1.0" encoding="utf-8"?>
+<file path=customXml/item3.xml><?xml version="1.0" encoding="utf-8"?>
 <ct:contentTypeSchema xmlns:ct="http://schemas.microsoft.com/office/2006/metadata/contentType" xmlns:ma="http://schemas.microsoft.com/office/2006/metadata/properties/metaAttributes" ct:_="" ma:_="" ma:contentTypeName="Documento" ma:contentTypeID="0x01010049282E1EDBE9234EA9E6D38F720E265F" ma:contentTypeVersion="15" ma:contentTypeDescription="Crear nuevo documento." ma:contentTypeScope="" ma:versionID="b31c7aa9eaf043a08b87120b3c4916e3">
   <xsd:schema xmlns:xsd="http://www.w3.org/2001/XMLSchema" xmlns:xs="http://www.w3.org/2001/XMLSchema" xmlns:p="http://schemas.microsoft.com/office/2006/metadata/properties" xmlns:ns2="cb45339b-ced9-4d0d-8f64-77573914d53b" xmlns:ns3="43a3ca16-9c26-4813-b83f-4aec9927b43f" targetNamespace="http://schemas.microsoft.com/office/2006/metadata/properties" ma:root="true" ma:fieldsID="3533d065b04d75c457075bc55f1f5315" ns2:_="" ns3:_="">
     <xsd:import namespace="cb45339b-ced9-4d0d-8f64-77573914d53b"/>
@@ -14248,30 +14280,22 @@
 </ct:contentTypeSchema>
 </file>
 
-<file path=customXml/item3.xml><?xml version="1.0" encoding="utf-8"?>
-<p:properties xmlns:p="http://schemas.microsoft.com/office/2006/metadata/properties" xmlns:xsi="http://www.w3.org/2001/XMLSchema-instance" xmlns:pc="http://schemas.microsoft.com/office/infopath/2007/PartnerControls">
-  <documentManagement>
-    <TaxCatchAll xmlns="cb45339b-ced9-4d0d-8f64-77573914d53b" xsi:nil="true"/>
-    <lcf76f155ced4ddcb4097134ff3c332f xmlns="43a3ca16-9c26-4813-b83f-4aec9927b43f">
-      <Terms xmlns="http://schemas.microsoft.com/office/infopath/2007/PartnerControls"/>
-    </lcf76f155ced4ddcb4097134ff3c332f>
-    <SharedWithUsers xmlns="cb45339b-ced9-4d0d-8f64-77573914d53b">
-      <UserInfo>
-        <DisplayName/>
-        <AccountId xsi:nil="true"/>
-        <AccountType/>
-      </UserInfo>
-    </SharedWithUsers>
-    <MediaLengthInSeconds xmlns="43a3ca16-9c26-4813-b83f-4aec9927b43f" xsi:nil="true"/>
-  </documentManagement>
-</p:properties>
-</file>
-
 <file path=customXml/item4.xml><?xml version="1.0" encoding="utf-8"?>
 <b:Sources xmlns:b="http://schemas.openxmlformats.org/officeDocument/2006/bibliography" xmlns="http://schemas.openxmlformats.org/officeDocument/2006/bibliography" SelectedStyle="\APASixthEditionOfficeOnline.xsl" StyleName="APA" Version="6"/>
 </file>
 
 <file path=customXml/itemProps1.xml><?xml version="1.0" encoding="utf-8"?>
+<ds:datastoreItem xmlns:ds="http://schemas.openxmlformats.org/officeDocument/2006/customXml" ds:itemID="{42AB820C-A039-4A10-B641-4F80B53C3D7F}">
+  <ds:schemaRefs>
+    <ds:schemaRef ds:uri="http://schemas.microsoft.com/office/2006/metadata/properties"/>
+    <ds:schemaRef ds:uri="http://schemas.microsoft.com/office/infopath/2007/PartnerControls"/>
+    <ds:schemaRef ds:uri="cb45339b-ced9-4d0d-8f64-77573914d53b"/>
+    <ds:schemaRef ds:uri="43a3ca16-9c26-4813-b83f-4aec9927b43f"/>
+  </ds:schemaRefs>
+</ds:datastoreItem>
+</file>
+
+<file path=customXml/itemProps2.xml><?xml version="1.0" encoding="utf-8"?>
 <ds:datastoreItem xmlns:ds="http://schemas.openxmlformats.org/officeDocument/2006/customXml" ds:itemID="{7E41AF53-7F01-49E4-828E-1A7C23119C5B}">
   <ds:schemaRefs>
     <ds:schemaRef ds:uri="http://schemas.microsoft.com/sharepoint/v3/contenttype/forms"/>
@@ -14279,7 +14303,7 @@
 </ds:datastoreItem>
 </file>
 
-<file path=customXml/itemProps2.xml><?xml version="1.0" encoding="utf-8"?>
+<file path=customXml/itemProps3.xml><?xml version="1.0" encoding="utf-8"?>
 <ds:datastoreItem xmlns:ds="http://schemas.openxmlformats.org/officeDocument/2006/customXml" ds:itemID="{0570317D-DBC3-4486-A32B-3E243B6DECA1}">
   <ds:schemaRefs>
     <ds:schemaRef ds:uri="http://schemas.microsoft.com/office/2006/metadata/contentType"/>
@@ -14298,19 +14322,8 @@
 </ds:datastoreItem>
 </file>
 
-<file path=customXml/itemProps3.xml><?xml version="1.0" encoding="utf-8"?>
-<ds:datastoreItem xmlns:ds="http://schemas.openxmlformats.org/officeDocument/2006/customXml" ds:itemID="{42AB820C-A039-4A10-B641-4F80B53C3D7F}">
-  <ds:schemaRefs>
-    <ds:schemaRef ds:uri="http://schemas.microsoft.com/office/2006/metadata/properties"/>
-    <ds:schemaRef ds:uri="http://schemas.microsoft.com/office/infopath/2007/PartnerControls"/>
-    <ds:schemaRef ds:uri="cb45339b-ced9-4d0d-8f64-77573914d53b"/>
-    <ds:schemaRef ds:uri="43a3ca16-9c26-4813-b83f-4aec9927b43f"/>
-  </ds:schemaRefs>
-</ds:datastoreItem>
-</file>
-
 <file path=customXml/itemProps4.xml><?xml version="1.0" encoding="utf-8"?>
-<ds:datastoreItem xmlns:ds="http://schemas.openxmlformats.org/officeDocument/2006/customXml" ds:itemID="{9982253F-40DA-4842-864B-8676C2ECC7D5}">
+<ds:datastoreItem xmlns:ds="http://schemas.openxmlformats.org/officeDocument/2006/customXml" ds:itemID="{208A7FA8-CDDD-48AA-B314-0F1D21ED2E23}">
   <ds:schemaRefs>
     <ds:schemaRef ds:uri="http://schemas.openxmlformats.org/officeDocument/2006/bibliography"/>
   </ds:schemaRefs>
